--- a/INFORME ENIGMA.docx
+++ b/INFORME ENIGMA.docx
@@ -1,10 +1,10 @@
 
 <file path=word/document.xml><?xml version="1.0" encoding="utf-8"?>
-<w:document xmlns:wpc="http://schemas.microsoft.com/office/word/2010/wordprocessingCanvas" xmlns:mc="http://schemas.openxmlformats.org/markup-compatibility/2006" xmlns:o="urn:schemas-microsoft-com:office:office" xmlns:r="http://schemas.openxmlformats.org/officeDocument/2006/relationships" xmlns:m="http://schemas.openxmlformats.org/officeDocument/2006/math" xmlns:v="urn:schemas-microsoft-com:vml" xmlns:wp14="http://schemas.microsoft.com/office/word/2010/wordprocessingDrawing" xmlns:wp="http://schemas.openxmlformats.org/drawingml/2006/wordprocessingDrawing" xmlns:w10="urn:schemas-microsoft-com:office:word" xmlns:w="http://schemas.openxmlformats.org/wordprocessingml/2006/main" xmlns:w14="http://schemas.microsoft.com/office/word/2010/wordml" xmlns:w15="http://schemas.microsoft.com/office/word/2012/wordml" xmlns:wpg="http://schemas.microsoft.com/office/word/2010/wordprocessingGroup" xmlns:wpi="http://schemas.microsoft.com/office/word/2010/wordprocessingInk" xmlns:wne="http://schemas.microsoft.com/office/word/2006/wordml" xmlns:wps="http://schemas.microsoft.com/office/word/2010/wordprocessingShape" mc:Ignorable="w14 w15 wp14">
+<w:document xmlns:wpc="http://schemas.microsoft.com/office/word/2010/wordprocessingCanvas" xmlns:cx="http://schemas.microsoft.com/office/drawing/2014/chartex" xmlns:cx1="http://schemas.microsoft.com/office/drawing/2015/9/8/chartex" xmlns:cx2="http://schemas.microsoft.com/office/drawing/2015/10/21/chartex" xmlns:cx3="http://schemas.microsoft.com/office/drawing/2016/5/9/chartex" xmlns:cx4="http://schemas.microsoft.com/office/drawing/2016/5/10/chartex" xmlns:cx5="http://schemas.microsoft.com/office/drawing/2016/5/11/chartex" xmlns:cx6="http://schemas.microsoft.com/office/drawing/2016/5/12/chartex" xmlns:cx7="http://schemas.microsoft.com/office/drawing/2016/5/13/chartex" xmlns:cx8="http://schemas.microsoft.com/office/drawing/2016/5/14/chartex" xmlns:mc="http://schemas.openxmlformats.org/markup-compatibility/2006" xmlns:aink="http://schemas.microsoft.com/office/drawing/2016/ink" xmlns:am3d="http://schemas.microsoft.com/office/drawing/2017/model3d" xmlns:o="urn:schemas-microsoft-com:office:office" xmlns:r="http://schemas.openxmlformats.org/officeDocument/2006/relationships" xmlns:m="http://schemas.openxmlformats.org/officeDocument/2006/math" xmlns:v="urn:schemas-microsoft-com:vml" xmlns:wp14="http://schemas.microsoft.com/office/word/2010/wordprocessingDrawing" xmlns:wp="http://schemas.openxmlformats.org/drawingml/2006/wordprocessingDrawing" xmlns:w10="urn:schemas-microsoft-com:office:word" xmlns:w="http://schemas.openxmlformats.org/wordprocessingml/2006/main" xmlns:w14="http://schemas.microsoft.com/office/word/2010/wordml" xmlns:w15="http://schemas.microsoft.com/office/word/2012/wordml" xmlns:w16cid="http://schemas.microsoft.com/office/word/2016/wordml/cid" xmlns:w16se="http://schemas.microsoft.com/office/word/2015/wordml/symex" xmlns:wpg="http://schemas.microsoft.com/office/word/2010/wordprocessingGroup" xmlns:wpi="http://schemas.microsoft.com/office/word/2010/wordprocessingInk" xmlns:wne="http://schemas.microsoft.com/office/word/2006/wordml" xmlns:wps="http://schemas.microsoft.com/office/word/2010/wordprocessingShape" mc:Ignorable="w14 w15 w16se w16cid wp14">
   <w:body>
     <w:p>
       <w:pPr>
-        <w:pStyle w:val="Puesto"/>
+        <w:pStyle w:val="Title"/>
         <w:jc w:val="center"/>
         <w:rPr>
           <w:sz w:val="144"/>
@@ -14,7 +14,7 @@
     </w:p>
     <w:p>
       <w:pPr>
-        <w:pStyle w:val="Puesto"/>
+        <w:pStyle w:val="Title"/>
         <w:jc w:val="center"/>
         <w:rPr>
           <w:sz w:val="144"/>
@@ -24,7 +24,7 @@
     </w:p>
     <w:p>
       <w:pPr>
-        <w:pStyle w:val="Puesto"/>
+        <w:pStyle w:val="Title"/>
         <w:jc w:val="center"/>
         <w:rPr>
           <w:sz w:val="144"/>
@@ -73,6 +73,13 @@
     <w:p/>
     <w:sdt>
       <w:sdtPr>
+        <w:rPr>
+          <w:rFonts w:asciiTheme="minorHAnsi" w:eastAsiaTheme="minorHAnsi" w:hAnsiTheme="minorHAnsi" w:cstheme="minorBidi"/>
+          <w:color w:val="auto"/>
+          <w:sz w:val="22"/>
+          <w:szCs w:val="22"/>
+          <w:lang w:eastAsia="en-US"/>
+        </w:rPr>
         <w:id w:val="1832707096"/>
         <w:docPartObj>
           <w:docPartGallery w:val="Table of Contents"/>
@@ -81,19 +88,14 @@
       </w:sdtPr>
       <w:sdtEndPr>
         <w:rPr>
-          <w:rFonts w:asciiTheme="minorHAnsi" w:eastAsiaTheme="minorHAnsi" w:hAnsiTheme="minorHAnsi" w:cstheme="minorBidi"/>
           <w:b/>
           <w:bCs/>
-          <w:color w:val="auto"/>
-          <w:sz w:val="22"/>
-          <w:szCs w:val="22"/>
-          <w:lang w:eastAsia="en-US"/>
         </w:rPr>
       </w:sdtEndPr>
       <w:sdtContent>
         <w:p>
           <w:pPr>
-            <w:pStyle w:val="TtulodeTDC"/>
+            <w:pStyle w:val="TOCHeading"/>
             <w:rPr>
               <w:color w:val="000000" w:themeColor="text1"/>
             </w:rPr>
@@ -174,7 +176,7 @@
     <w:p/>
     <w:p>
       <w:pPr>
-        <w:pStyle w:val="Ttulo1"/>
+        <w:pStyle w:val="Heading1"/>
         <w:numPr>
           <w:ilvl w:val="0"/>
           <w:numId w:val="1"/>
@@ -205,7 +207,7 @@
     </w:p>
     <w:p>
       <w:pPr>
-        <w:pStyle w:val="Ttulo1"/>
+        <w:pStyle w:val="Heading1"/>
         <w:numPr>
           <w:ilvl w:val="0"/>
           <w:numId w:val="1"/>
@@ -225,7 +227,7 @@
     </w:p>
     <w:p>
       <w:pPr>
-        <w:pStyle w:val="Prrafodelista"/>
+        <w:pStyle w:val="ListParagraph"/>
       </w:pPr>
       <w:r>
         <w:t>Este mecanismo se compone de un</w:t>
@@ -237,27 +239,89 @@
         <w:t>s</w:t>
       </w:r>
       <w:r>
-        <w:t xml:space="preserve"> que están unidas entre sí a través de cables, de esta forma lo que se logra  </w:t>
-      </w:r>
-      <w:r>
-        <w:t>es que,  cuando un impulso llega por una de esas entrada, se transmite por su conexión para generar una salida distinta.</w:t>
-      </w:r>
-    </w:p>
-    <w:p>
-      <w:pPr>
-        <w:pStyle w:val="Prrafodelista"/>
-      </w:pPr>
-    </w:p>
-    <w:p>
-      <w:pPr>
-        <w:pStyle w:val="Prrafodelista"/>
+        <w:t xml:space="preserve"> que están unidas entre sí a través de cables, de esta forma lo que se </w:t>
+      </w:r>
+      <w:proofErr w:type="gramStart"/>
+      <w:r>
+        <w:t xml:space="preserve">logra  </w:t>
+      </w:r>
+      <w:r>
+        <w:t>es</w:t>
+      </w:r>
+      <w:proofErr w:type="gramEnd"/>
+      <w:r>
+        <w:t xml:space="preserve"> que,  cuando un impulso llega por una de esas entrada, se transmite por su conexión para generar una salida distinta.</w:t>
+      </w:r>
+    </w:p>
+    <w:p>
+      <w:pPr>
+        <w:pStyle w:val="ListParagraph"/>
+      </w:pPr>
+    </w:p>
+    <w:p>
+      <w:pPr>
+        <w:pStyle w:val="ListParagraph"/>
         <w:jc w:val="center"/>
       </w:pPr>
       <w:r>
-        <w:t>Imagen tomada de la página Pinterest</w:t>
-      </w:r>
-      <w:r>
-        <w:t xml:space="preserve"> para el </w:t>
+        <w:rPr>
+          <w:noProof/>
+        </w:rPr>
+        <w:drawing>
+          <wp:inline distT="0" distB="0" distL="0" distR="0">
+            <wp:extent cx="5101876" cy="3473043"/>
+            <wp:effectExtent l="0" t="0" r="3810" b="0"/>
+            <wp:docPr id="2" name="Picture 2"/>
+            <wp:cNvGraphicFramePr>
+              <a:graphicFrameLocks xmlns:a="http://schemas.openxmlformats.org/drawingml/2006/main" noChangeAspect="1"/>
+            </wp:cNvGraphicFramePr>
+            <a:graphic xmlns:a="http://schemas.openxmlformats.org/drawingml/2006/main">
+              <a:graphicData uri="http://schemas.openxmlformats.org/drawingml/2006/picture">
+                <pic:pic xmlns:pic="http://schemas.openxmlformats.org/drawingml/2006/picture">
+                  <pic:nvPicPr>
+                    <pic:cNvPr id="2" name="plugboard.jpg"/>
+                    <pic:cNvPicPr/>
+                  </pic:nvPicPr>
+                  <pic:blipFill>
+                    <a:blip r:embed="rId8">
+                      <a:extLst>
+                        <a:ext uri="{28A0092B-C50C-407E-A947-70E740481C1C}">
+                          <a14:useLocalDpi xmlns:a14="http://schemas.microsoft.com/office/drawing/2010/main" val="0"/>
+                        </a:ext>
+                      </a:extLst>
+                    </a:blip>
+                    <a:stretch>
+                      <a:fillRect/>
+                    </a:stretch>
+                  </pic:blipFill>
+                  <pic:spPr>
+                    <a:xfrm>
+                      <a:off x="0" y="0"/>
+                      <a:ext cx="5108208" cy="3477353"/>
+                    </a:xfrm>
+                    <a:prstGeom prst="rect">
+                      <a:avLst/>
+                    </a:prstGeom>
+                  </pic:spPr>
+                </pic:pic>
+              </a:graphicData>
+            </a:graphic>
+          </wp:inline>
+        </w:drawing>
+      </w:r>
+    </w:p>
+    <w:p>
+      <w:pPr>
+        <w:pStyle w:val="ListParagraph"/>
+      </w:pPr>
+    </w:p>
+    <w:p>
+      <w:pPr>
+        <w:pStyle w:val="ListParagraph"/>
+        <w:jc w:val="center"/>
+      </w:pPr>
+      <w:r>
+        <w:t xml:space="preserve">Imagen tomada de la página Pinterest para el </w:t>
       </w:r>
       <w:proofErr w:type="spellStart"/>
       <w:r>
@@ -267,12 +331,12 @@
     </w:p>
     <w:p>
       <w:pPr>
-        <w:pStyle w:val="Prrafodelista"/>
-      </w:pPr>
-    </w:p>
-    <w:p>
-      <w:pPr>
-        <w:pStyle w:val="Prrafodelista"/>
+        <w:pStyle w:val="ListParagraph"/>
+      </w:pPr>
+    </w:p>
+    <w:p>
+      <w:pPr>
+        <w:pStyle w:val="ListParagraph"/>
       </w:pPr>
       <w:r>
         <w:t xml:space="preserve">De esta forma lo que tenemos son pares de palabras para los cuales una determinada entrada de una letra se transformará en la salida según la correspondencia de estas parejas. Un ejemplo de la correspondencia utilizada para el </w:t>
@@ -288,29 +352,88 @@
     </w:p>
     <w:p>
       <w:pPr>
-        <w:pStyle w:val="Prrafodelista"/>
-      </w:pPr>
-    </w:p>
-    <w:p>
-      <w:pPr>
-        <w:pStyle w:val="Prrafodelista"/>
+        <w:pStyle w:val="ListParagraph"/>
+      </w:pPr>
+    </w:p>
+    <w:p>
+      <w:pPr>
+        <w:pStyle w:val="ListParagraph"/>
         <w:jc w:val="center"/>
       </w:pPr>
       <w:r>
+        <w:rPr>
+          <w:noProof/>
+        </w:rPr>
+        <w:drawing>
+          <wp:inline distT="0" distB="0" distL="0" distR="0">
+            <wp:extent cx="3390900" cy="431800"/>
+            <wp:effectExtent l="0" t="0" r="0" b="0"/>
+            <wp:docPr id="3" name="Picture 3"/>
+            <wp:cNvGraphicFramePr>
+              <a:graphicFrameLocks xmlns:a="http://schemas.openxmlformats.org/drawingml/2006/main" noChangeAspect="1"/>
+            </wp:cNvGraphicFramePr>
+            <a:graphic xmlns:a="http://schemas.openxmlformats.org/drawingml/2006/main">
+              <a:graphicData uri="http://schemas.openxmlformats.org/drawingml/2006/picture">
+                <pic:pic xmlns:pic="http://schemas.openxmlformats.org/drawingml/2006/picture">
+                  <pic:nvPicPr>
+                    <pic:cNvPr id="3" name="Screen Shot 2019-05-11 at 11.42.03.png"/>
+                    <pic:cNvPicPr/>
+                  </pic:nvPicPr>
+                  <pic:blipFill>
+                    <a:blip r:embed="rId9">
+                      <a:extLst>
+                        <a:ext uri="{28A0092B-C50C-407E-A947-70E740481C1C}">
+                          <a14:useLocalDpi xmlns:a14="http://schemas.microsoft.com/office/drawing/2010/main" val="0"/>
+                        </a:ext>
+                      </a:extLst>
+                    </a:blip>
+                    <a:stretch>
+                      <a:fillRect/>
+                    </a:stretch>
+                  </pic:blipFill>
+                  <pic:spPr>
+                    <a:xfrm>
+                      <a:off x="0" y="0"/>
+                      <a:ext cx="3390900" cy="431800"/>
+                    </a:xfrm>
+                    <a:prstGeom prst="rect">
+                      <a:avLst/>
+                    </a:prstGeom>
+                  </pic:spPr>
+                </pic:pic>
+              </a:graphicData>
+            </a:graphic>
+          </wp:inline>
+        </w:drawing>
+      </w:r>
+    </w:p>
+    <w:p>
+      <w:pPr>
+        <w:pStyle w:val="ListParagraph"/>
+        <w:jc w:val="center"/>
+      </w:pPr>
+    </w:p>
+    <w:p>
+      <w:pPr>
+        <w:pStyle w:val="ListParagraph"/>
+        <w:jc w:val="center"/>
+      </w:pPr>
+      <w:r>
         <w:t>Imagen tomada de la página</w:t>
       </w:r>
-    </w:p>
-    <w:p>
-      <w:pPr>
-        <w:pStyle w:val="Prrafodelista"/>
-        <w:jc w:val="center"/>
-      </w:pPr>
-    </w:p>
-    <w:p>
-      <w:pPr>
-        <w:pStyle w:val="Prrafodelista"/>
-      </w:pPr>
-      <w:r>
+      <w:r>
+        <w:t xml:space="preserve"> </w:t>
+      </w:r>
+      <w:r>
+        <w:t>https://www.cryptool.org/en/cto-ciphers/enigma</w:t>
+      </w:r>
+    </w:p>
+    <w:p>
+      <w:pPr>
+        <w:pStyle w:val="ListParagraph"/>
+      </w:pPr>
+      <w:r>
+        <w:lastRenderedPageBreak/>
         <w:t xml:space="preserve">Teniendo en cuenta este ejemplo, si en el </w:t>
       </w:r>
       <w:proofErr w:type="spellStart"/>
@@ -324,29 +447,7 @@
     </w:p>
     <w:p>
       <w:pPr>
-        <w:pStyle w:val="Prrafodelista"/>
-      </w:pPr>
-    </w:p>
-    <w:p>
-      <w:pPr>
-        <w:pStyle w:val="Prrafodelista"/>
-        <w:jc w:val="center"/>
-      </w:pPr>
-      <w:r>
-        <w:t xml:space="preserve">//TODO añadir imagen del </w:t>
-      </w:r>
-      <w:proofErr w:type="spellStart"/>
-      <w:r>
-        <w:t>plugboard</w:t>
-      </w:r>
-      <w:proofErr w:type="spellEnd"/>
-      <w:r>
-        <w:t xml:space="preserve"> nuestro</w:t>
-      </w:r>
-    </w:p>
-    <w:p>
-      <w:pPr>
-        <w:pStyle w:val="Ttulo1"/>
+        <w:pStyle w:val="Heading1"/>
         <w:numPr>
           <w:ilvl w:val="0"/>
           <w:numId w:val="1"/>
@@ -364,7 +465,7 @@
     </w:p>
     <w:p>
       <w:pPr>
-        <w:pStyle w:val="Prrafodelista"/>
+        <w:pStyle w:val="ListParagraph"/>
       </w:pPr>
       <w:r>
         <w:t>La máquina Enigma implementada utilizada tres rotores para encriptar y su funcionamiento es similar al de los de la máquina utilizada. En la realidad, teniendo en cuenta el modelo M3 de Enigma, existen 8 tipos de rotores aunque en la implementación llevada a cabo solo se disponen de 3 (en futuros cambios con disponibilidad de tiempo se podrían añadir más tipos y más rotores a utilizar). Cada rotor posee un anillo interno que hace contacto con otro anillo que genera la salida y, por tanto, la cambia respecto a la entrada. La salida de un rotor está conectada con la entrada del siguiente elem</w:t>
@@ -381,84 +482,260 @@
     </w:p>
     <w:p>
       <w:pPr>
-        <w:pStyle w:val="Prrafodelista"/>
-      </w:pPr>
-    </w:p>
-    <w:p>
-      <w:pPr>
-        <w:pStyle w:val="Prrafodelista"/>
+        <w:pStyle w:val="ListParagraph"/>
+      </w:pPr>
+    </w:p>
+    <w:p>
+      <w:pPr>
+        <w:pStyle w:val="ListParagraph"/>
+      </w:pPr>
+      <w:r>
+        <w:rPr>
+          <w:noProof/>
+        </w:rPr>
+        <w:drawing>
+          <wp:inline distT="0" distB="0" distL="0" distR="0">
+            <wp:extent cx="4866588" cy="5427677"/>
+            <wp:effectExtent l="0" t="0" r="0" b="0"/>
+            <wp:docPr id="4" name="Picture 4"/>
+            <wp:cNvGraphicFramePr>
+              <a:graphicFrameLocks xmlns:a="http://schemas.openxmlformats.org/drawingml/2006/main" noChangeAspect="1"/>
+            </wp:cNvGraphicFramePr>
+            <a:graphic xmlns:a="http://schemas.openxmlformats.org/drawingml/2006/main">
+              <a:graphicData uri="http://schemas.openxmlformats.org/drawingml/2006/picture">
+                <pic:pic xmlns:pic="http://schemas.openxmlformats.org/drawingml/2006/picture">
+                  <pic:nvPicPr>
+                    <pic:cNvPr id="4" name="Screen Shot 2019-05-11 at 11.43.30.png"/>
+                    <pic:cNvPicPr/>
+                  </pic:nvPicPr>
+                  <pic:blipFill>
+                    <a:blip r:embed="rId10">
+                      <a:extLst>
+                        <a:ext uri="{28A0092B-C50C-407E-A947-70E740481C1C}">
+                          <a14:useLocalDpi xmlns:a14="http://schemas.microsoft.com/office/drawing/2010/main" val="0"/>
+                        </a:ext>
+                      </a:extLst>
+                    </a:blip>
+                    <a:stretch>
+                      <a:fillRect/>
+                    </a:stretch>
+                  </pic:blipFill>
+                  <pic:spPr>
+                    <a:xfrm>
+                      <a:off x="0" y="0"/>
+                      <a:ext cx="4880979" cy="5443727"/>
+                    </a:xfrm>
+                    <a:prstGeom prst="rect">
+                      <a:avLst/>
+                    </a:prstGeom>
+                  </pic:spPr>
+                </pic:pic>
+              </a:graphicData>
+            </a:graphic>
+          </wp:inline>
+        </w:drawing>
+      </w:r>
+    </w:p>
+    <w:p>
+      <w:pPr>
+        <w:pStyle w:val="ListParagraph"/>
+      </w:pPr>
+    </w:p>
+    <w:p>
+      <w:pPr>
+        <w:pStyle w:val="ListParagraph"/>
         <w:jc w:val="center"/>
       </w:pPr>
       <w:r>
-        <w:t xml:space="preserve">Imagen tomada de la página Enigma </w:t>
+        <w:t xml:space="preserve">Imagen tomada de la página </w:t>
+      </w:r>
+      <w:r>
+        <w:t>http://users.telenet.be/d.rijmenants/en/enigmatech.htm#wiringdiagram</w:t>
+      </w:r>
+    </w:p>
+    <w:p>
+      <w:pPr>
+        <w:pStyle w:val="ListParagraph"/>
+      </w:pPr>
+      <w:r>
+        <w:lastRenderedPageBreak/>
+        <w:t xml:space="preserve">En la implementación llevada a cabo, dos </w:t>
       </w:r>
       <w:proofErr w:type="spellStart"/>
       <w:r>
-        <w:t>details</w:t>
+        <w:t>arrays</w:t>
       </w:r>
       <w:proofErr w:type="spellEnd"/>
-    </w:p>
-    <w:p>
-      <w:pPr>
-        <w:pStyle w:val="Prrafodelista"/>
+      <w:r>
+        <w:t xml:space="preserve"> de salidas se han tenido en cuenta de modo que se simule el funcionamiento de los anillos internos del rotor. Las correspondencias de cada tipo de rotor es la siguiente:</w:t>
+      </w:r>
+    </w:p>
+    <w:p>
+      <w:pPr>
+        <w:pStyle w:val="ListParagraph"/>
+      </w:pPr>
+    </w:p>
+    <w:p>
+      <w:pPr>
+        <w:pStyle w:val="ListParagraph"/>
         <w:jc w:val="center"/>
       </w:pPr>
-    </w:p>
-    <w:p>
-      <w:pPr>
-        <w:pStyle w:val="Prrafodelista"/>
-      </w:pPr>
-      <w:r>
-        <w:t xml:space="preserve">En la implementación llevada a cabo, dos </w:t>
-      </w:r>
-      <w:proofErr w:type="spellStart"/>
-      <w:r>
-        <w:t>arrays</w:t>
-      </w:r>
-      <w:proofErr w:type="spellEnd"/>
-      <w:r>
-        <w:t xml:space="preserve"> de salidas se han tenido en cuenta de modo que se simule el funcionamiento de los anillos internos del rotor. Las correspondencias de cada tipo de rotor es la siguiente:</w:t>
-      </w:r>
-    </w:p>
-    <w:p>
-      <w:pPr>
-        <w:pStyle w:val="Prrafodelista"/>
-      </w:pPr>
-    </w:p>
-    <w:p>
-      <w:pPr>
-        <w:pStyle w:val="Prrafodelista"/>
+      <w:r>
+        <w:rPr>
+          <w:noProof/>
+        </w:rPr>
+        <w:drawing>
+          <wp:inline distT="0" distB="0" distL="0" distR="0">
+            <wp:extent cx="5400040" cy="977265"/>
+            <wp:effectExtent l="0" t="0" r="0" b="635"/>
+            <wp:docPr id="5" name="Picture 5"/>
+            <wp:cNvGraphicFramePr>
+              <a:graphicFrameLocks xmlns:a="http://schemas.openxmlformats.org/drawingml/2006/main" noChangeAspect="1"/>
+            </wp:cNvGraphicFramePr>
+            <a:graphic xmlns:a="http://schemas.openxmlformats.org/drawingml/2006/main">
+              <a:graphicData uri="http://schemas.openxmlformats.org/drawingml/2006/picture">
+                <pic:pic xmlns:pic="http://schemas.openxmlformats.org/drawingml/2006/picture">
+                  <pic:nvPicPr>
+                    <pic:cNvPr id="5" name="Screen Shot 2019-05-11 at 11.44.58.png"/>
+                    <pic:cNvPicPr/>
+                  </pic:nvPicPr>
+                  <pic:blipFill>
+                    <a:blip r:embed="rId11">
+                      <a:extLst>
+                        <a:ext uri="{28A0092B-C50C-407E-A947-70E740481C1C}">
+                          <a14:useLocalDpi xmlns:a14="http://schemas.microsoft.com/office/drawing/2010/main" val="0"/>
+                        </a:ext>
+                      </a:extLst>
+                    </a:blip>
+                    <a:stretch>
+                      <a:fillRect/>
+                    </a:stretch>
+                  </pic:blipFill>
+                  <pic:spPr>
+                    <a:xfrm>
+                      <a:off x="0" y="0"/>
+                      <a:ext cx="5400040" cy="977265"/>
+                    </a:xfrm>
+                    <a:prstGeom prst="rect">
+                      <a:avLst/>
+                    </a:prstGeom>
+                  </pic:spPr>
+                </pic:pic>
+              </a:graphicData>
+            </a:graphic>
+          </wp:inline>
+        </w:drawing>
+      </w:r>
+    </w:p>
+    <w:p>
+      <w:pPr>
+        <w:pStyle w:val="ListParagraph"/>
         <w:jc w:val="center"/>
       </w:pPr>
-      <w:r>
-        <w:lastRenderedPageBreak/>
-        <w:t>Imagen correspondencias tipos primer anillo</w:t>
-      </w:r>
-    </w:p>
-    <w:p>
-      <w:pPr>
-        <w:pStyle w:val="Prrafodelista"/>
+    </w:p>
+    <w:p>
+      <w:pPr>
+        <w:pStyle w:val="ListParagraph"/>
         <w:jc w:val="center"/>
       </w:pPr>
-    </w:p>
-    <w:p>
-      <w:pPr>
-        <w:pStyle w:val="Prrafodelista"/>
+      <w:r>
+        <w:t xml:space="preserve">Imagen correspondencias tipos </w:t>
+      </w:r>
+      <w:r>
+        <w:t xml:space="preserve">del primer anillo de la página </w:t>
+      </w:r>
+      <w:r>
+        <w:t>https://www.codesandciphers.org.uk/enigma/rotorspec.htm</w:t>
+      </w:r>
+    </w:p>
+    <w:p>
+      <w:pPr>
+        <w:pStyle w:val="ListParagraph"/>
         <w:jc w:val="center"/>
       </w:pPr>
-      <w:r>
-        <w:t>Imagen correspondencia tipos segundo anillo</w:t>
-      </w:r>
-    </w:p>
-    <w:p>
-      <w:pPr>
-        <w:pStyle w:val="Prrafodelista"/>
+    </w:p>
+    <w:p>
+      <w:pPr>
+        <w:pStyle w:val="ListParagraph"/>
         <w:jc w:val="center"/>
       </w:pPr>
-    </w:p>
-    <w:p>
-      <w:pPr>
-        <w:pStyle w:val="Prrafodelista"/>
+      <w:r>
+        <w:rPr>
+          <w:noProof/>
+        </w:rPr>
+        <w:drawing>
+          <wp:inline distT="0" distB="0" distL="0" distR="0">
+            <wp:extent cx="5400040" cy="1064895"/>
+            <wp:effectExtent l="0" t="0" r="0" b="1905"/>
+            <wp:docPr id="6" name="Picture 6"/>
+            <wp:cNvGraphicFramePr>
+              <a:graphicFrameLocks xmlns:a="http://schemas.openxmlformats.org/drawingml/2006/main" noChangeAspect="1"/>
+            </wp:cNvGraphicFramePr>
+            <a:graphic xmlns:a="http://schemas.openxmlformats.org/drawingml/2006/main">
+              <a:graphicData uri="http://schemas.openxmlformats.org/drawingml/2006/picture">
+                <pic:pic xmlns:pic="http://schemas.openxmlformats.org/drawingml/2006/picture">
+                  <pic:nvPicPr>
+                    <pic:cNvPr id="6" name="Screen Shot 2019-05-11 at 11.45.08.png"/>
+                    <pic:cNvPicPr/>
+                  </pic:nvPicPr>
+                  <pic:blipFill>
+                    <a:blip r:embed="rId12">
+                      <a:extLst>
+                        <a:ext uri="{28A0092B-C50C-407E-A947-70E740481C1C}">
+                          <a14:useLocalDpi xmlns:a14="http://schemas.microsoft.com/office/drawing/2010/main" val="0"/>
+                        </a:ext>
+                      </a:extLst>
+                    </a:blip>
+                    <a:stretch>
+                      <a:fillRect/>
+                    </a:stretch>
+                  </pic:blipFill>
+                  <pic:spPr>
+                    <a:xfrm>
+                      <a:off x="0" y="0"/>
+                      <a:ext cx="5400040" cy="1064895"/>
+                    </a:xfrm>
+                    <a:prstGeom prst="rect">
+                      <a:avLst/>
+                    </a:prstGeom>
+                  </pic:spPr>
+                </pic:pic>
+              </a:graphicData>
+            </a:graphic>
+          </wp:inline>
+        </w:drawing>
+      </w:r>
+    </w:p>
+    <w:p>
+      <w:pPr>
+        <w:pStyle w:val="ListParagraph"/>
+        <w:jc w:val="center"/>
+      </w:pPr>
+    </w:p>
+    <w:p>
+      <w:pPr>
+        <w:pStyle w:val="ListParagraph"/>
+        <w:jc w:val="center"/>
+      </w:pPr>
+      <w:r>
+        <w:t>Imagen correspondencia tipos segun</w:t>
+      </w:r>
+      <w:r>
+        <w:t xml:space="preserve">do anillo de la página </w:t>
+      </w:r>
+      <w:r>
+        <w:t>https://www.codesandciphers.org.uk/enigma/rotorspec.htm</w:t>
+      </w:r>
+    </w:p>
+    <w:p>
+      <w:pPr>
+        <w:pStyle w:val="ListParagraph"/>
+        <w:jc w:val="center"/>
+      </w:pPr>
+    </w:p>
+    <w:p>
+      <w:pPr>
+        <w:pStyle w:val="ListParagraph"/>
       </w:pPr>
       <w:r>
         <w:t>Como se puede observar en la imagen, para una entrada ‘A’ en el rotor de tipo I obtenemos una salida ‘E’ del primer anillo que al pasar por el segundo se  transforma en una ‘P’. Esta implementación tiene alguna variación respecto al original en cuanto a las correspondencias del segundo anillo.</w:t>
@@ -466,7 +743,7 @@
     </w:p>
     <w:p>
       <w:pPr>
-        <w:pStyle w:val="Prrafodelista"/>
+        <w:pStyle w:val="ListParagraph"/>
       </w:pPr>
       <w:r>
         <w:t>Cabe destacar que, cuando una letra es encriptada, el rotor rota una posición de forma que las correspondencias entre letras cambian.</w:t>
@@ -474,7 +751,7 @@
     </w:p>
     <w:p>
       <w:pPr>
-        <w:pStyle w:val="Ttulo1"/>
+        <w:pStyle w:val="Heading1"/>
         <w:numPr>
           <w:ilvl w:val="0"/>
           <w:numId w:val="1"/>
@@ -492,7 +769,7 @@
     </w:p>
     <w:p>
       <w:pPr>
-        <w:pStyle w:val="Prrafodelista"/>
+        <w:pStyle w:val="ListParagraph"/>
       </w:pPr>
       <w:r>
         <w:t xml:space="preserve">El reflector tiene un comportamiento muy similar al del </w:t>
@@ -522,21 +799,99 @@
     </w:p>
     <w:p>
       <w:pPr>
-        <w:pStyle w:val="Prrafodelista"/>
-      </w:pPr>
-    </w:p>
-    <w:p>
-      <w:pPr>
-        <w:pStyle w:val="Prrafodelista"/>
+        <w:pStyle w:val="ListParagraph"/>
+      </w:pPr>
+    </w:p>
+    <w:p>
+      <w:pPr>
+        <w:pStyle w:val="ListParagraph"/>
         <w:jc w:val="center"/>
       </w:pPr>
       <w:r>
+        <w:rPr>
+          <w:noProof/>
+        </w:rPr>
+        <w:drawing>
+          <wp:inline distT="0" distB="0" distL="0" distR="0">
+            <wp:extent cx="5400040" cy="303530"/>
+            <wp:effectExtent l="0" t="0" r="0" b="1270"/>
+            <wp:docPr id="7" name="Picture 7"/>
+            <wp:cNvGraphicFramePr>
+              <a:graphicFrameLocks xmlns:a="http://schemas.openxmlformats.org/drawingml/2006/main" noChangeAspect="1"/>
+            </wp:cNvGraphicFramePr>
+            <a:graphic xmlns:a="http://schemas.openxmlformats.org/drawingml/2006/main">
+              <a:graphicData uri="http://schemas.openxmlformats.org/drawingml/2006/picture">
+                <pic:pic xmlns:pic="http://schemas.openxmlformats.org/drawingml/2006/picture">
+                  <pic:nvPicPr>
+                    <pic:cNvPr id="7" name="Screen Shot 2019-05-11 at 11.47.22.png"/>
+                    <pic:cNvPicPr/>
+                  </pic:nvPicPr>
+                  <pic:blipFill>
+                    <a:blip r:embed="rId13">
+                      <a:extLst>
+                        <a:ext uri="{28A0092B-C50C-407E-A947-70E740481C1C}">
+                          <a14:useLocalDpi xmlns:a14="http://schemas.microsoft.com/office/drawing/2010/main" val="0"/>
+                        </a:ext>
+                      </a:extLst>
+                    </a:blip>
+                    <a:stretch>
+                      <a:fillRect/>
+                    </a:stretch>
+                  </pic:blipFill>
+                  <pic:spPr>
+                    <a:xfrm>
+                      <a:off x="0" y="0"/>
+                      <a:ext cx="5400040" cy="303530"/>
+                    </a:xfrm>
+                    <a:prstGeom prst="rect">
+                      <a:avLst/>
+                    </a:prstGeom>
+                  </pic:spPr>
+                </pic:pic>
+              </a:graphicData>
+            </a:graphic>
+          </wp:inline>
+        </w:drawing>
+      </w:r>
+    </w:p>
+    <w:p>
+      <w:pPr>
+        <w:pStyle w:val="ListParagraph"/>
+        <w:jc w:val="center"/>
+      </w:pPr>
+    </w:p>
+    <w:p>
+      <w:pPr>
+        <w:pStyle w:val="ListParagraph"/>
+        <w:jc w:val="center"/>
+      </w:pPr>
+      <w:r>
         <w:t>Imagen sacada de correspondencias reflector tipo B</w:t>
       </w:r>
-    </w:p>
-    <w:p>
-      <w:pPr>
-        <w:pStyle w:val="Ttulo1"/>
+      <w:r>
+        <w:t xml:space="preserve"> de la página </w:t>
+      </w:r>
+      <w:r>
+        <w:t>https://www.codesandciphers.org.uk/enigma/rotorspec.htm</w:t>
+      </w:r>
+    </w:p>
+    <w:p>
+      <w:pPr>
+        <w:pStyle w:val="ListParagraph"/>
+        <w:jc w:val="center"/>
+      </w:pPr>
+    </w:p>
+    <w:p>
+      <w:pPr>
+        <w:pStyle w:val="ListParagraph"/>
+      </w:pPr>
+      <w:r>
+        <w:t>Como se puede observar, si introducimos la letra ‘A’ la salida obtenida sería la letra ‘Y’.</w:t>
+      </w:r>
+    </w:p>
+    <w:p>
+      <w:pPr>
+        <w:pStyle w:val="Heading1"/>
         <w:numPr>
           <w:ilvl w:val="0"/>
           <w:numId w:val="1"/>
@@ -549,6 +904,7 @@
         <w:rPr>
           <w:color w:val="000000" w:themeColor="text1"/>
         </w:rPr>
+        <w:lastRenderedPageBreak/>
         <w:t>Funcionamiento</w:t>
       </w:r>
     </w:p>
@@ -557,15 +913,13 @@
         <w:ind w:left="708"/>
       </w:pPr>
       <w:r>
-        <w:t xml:space="preserve">El funcionamiento completo de la máquina Enigma, la cual se ha </w:t>
-      </w:r>
-      <w:proofErr w:type="spellStart"/>
-      <w:r>
-        <w:t>implemntado</w:t>
-      </w:r>
-      <w:proofErr w:type="spellEnd"/>
-      <w:r>
-        <w:t>, es la siguiente:</w:t>
+        <w:t>El funcionamiento completo de la máquina Enigma, la cual se ha implem</w:t>
+      </w:r>
+      <w:r>
+        <w:t>e</w:t>
+      </w:r>
+      <w:r>
+        <w:t>ntado, es la siguiente:</w:t>
       </w:r>
     </w:p>
     <w:p>
@@ -574,8 +928,66 @@
         <w:jc w:val="center"/>
       </w:pPr>
       <w:r>
+        <w:rPr>
+          <w:noProof/>
+        </w:rPr>
+        <w:drawing>
+          <wp:inline distT="0" distB="0" distL="0" distR="0">
+            <wp:extent cx="5400040" cy="3378835"/>
+            <wp:effectExtent l="0" t="0" r="0" b="0"/>
+            <wp:docPr id="8" name="Picture 8"/>
+            <wp:cNvGraphicFramePr>
+              <a:graphicFrameLocks xmlns:a="http://schemas.openxmlformats.org/drawingml/2006/main" noChangeAspect="1"/>
+            </wp:cNvGraphicFramePr>
+            <a:graphic xmlns:a="http://schemas.openxmlformats.org/drawingml/2006/main">
+              <a:graphicData uri="http://schemas.openxmlformats.org/drawingml/2006/picture">
+                <pic:pic xmlns:pic="http://schemas.openxmlformats.org/drawingml/2006/picture">
+                  <pic:nvPicPr>
+                    <pic:cNvPr id="8" name="Screen Shot 2019-05-11 at 11.48.19.png"/>
+                    <pic:cNvPicPr/>
+                  </pic:nvPicPr>
+                  <pic:blipFill>
+                    <a:blip r:embed="rId14">
+                      <a:extLst>
+                        <a:ext uri="{28A0092B-C50C-407E-A947-70E740481C1C}">
+                          <a14:useLocalDpi xmlns:a14="http://schemas.microsoft.com/office/drawing/2010/main" val="0"/>
+                        </a:ext>
+                      </a:extLst>
+                    </a:blip>
+                    <a:stretch>
+                      <a:fillRect/>
+                    </a:stretch>
+                  </pic:blipFill>
+                  <pic:spPr>
+                    <a:xfrm>
+                      <a:off x="0" y="0"/>
+                      <a:ext cx="5400040" cy="3378835"/>
+                    </a:xfrm>
+                    <a:prstGeom prst="rect">
+                      <a:avLst/>
+                    </a:prstGeom>
+                  </pic:spPr>
+                </pic:pic>
+              </a:graphicData>
+            </a:graphic>
+          </wp:inline>
+        </w:drawing>
+      </w:r>
+    </w:p>
+    <w:p>
+      <w:pPr>
+        <w:ind w:left="708"/>
+        <w:jc w:val="center"/>
+      </w:pPr>
+      <w:r>
         <w:t>Imagen del funcionamiento completo</w:t>
       </w:r>
+      <w:r>
+        <w:t xml:space="preserve"> de la página </w:t>
+      </w:r>
+      <w:r>
+        <w:t>http://enigma.louisedade.co.uk/howitworks.html</w:t>
+      </w:r>
     </w:p>
     <w:p>
       <w:pPr>
@@ -620,78 +1032,122 @@
     <w:p>
       <w:pPr>
         <w:ind w:left="708"/>
-      </w:pPr>
+        <w:jc w:val="center"/>
+      </w:pPr>
+      <w:r>
+        <w:t>//TODO código encriptación</w:t>
+      </w:r>
+    </w:p>
+    <w:p>
+      <w:pPr>
+        <w:ind w:left="708"/>
+      </w:pPr>
+      <w:r>
+        <w:t xml:space="preserve"> El código correspondiente a la encriptación inversa es el siguiente:</w:t>
+      </w:r>
+    </w:p>
+    <w:p>
+      <w:pPr>
+        <w:ind w:left="708"/>
+        <w:jc w:val="center"/>
+      </w:pPr>
+      <w:r>
+        <w:t>//TODO código inverso</w:t>
+      </w:r>
+    </w:p>
+    <w:p>
+      <w:pPr>
+        <w:ind w:left="708"/>
+      </w:pPr>
+      <w:r>
+        <w:t>Una vez se ha enc</w:t>
+      </w:r>
+      <w:r>
+        <w:t>riptado una letra, el primer ro</w:t>
+      </w:r>
+      <w:r>
+        <w:t xml:space="preserve">tor rota una posición. Cuando </w:t>
+      </w:r>
+      <w:r>
+        <w:t xml:space="preserve">uno de los rotores llega a su límite en rotaciones, la siguiente vez envía una señal parea que rote una posición el rotor inmediato a él. Es entonces cuando el primer rotor vuelve a </w:t>
+      </w:r>
+      <w:r>
+        <w:lastRenderedPageBreak/>
+        <w:t xml:space="preserve">iniciar sus rotaciones. Este proceso se repite en todos los rotores del sistema. </w:t>
+      </w:r>
+      <w:r>
+        <w:t>El código correspondiente a esta parte es el siguiente:</w:t>
+      </w:r>
+    </w:p>
+    <w:p>
+      <w:pPr>
+        <w:ind w:left="708"/>
+        <w:jc w:val="center"/>
+      </w:pPr>
+      <w:r>
+        <w:t>//TODO código rotar</w:t>
+      </w:r>
+    </w:p>
+    <w:p>
+      <w:pPr>
+        <w:ind w:left="708"/>
+      </w:pPr>
+      <w:r>
+        <w:t>De esta forma, logramos que cambiar las posibilidades obtenidas de forma que el número de posibilidades que obtenemos con los tres rotores es de 26 x 26 x 26=</w:t>
+      </w:r>
       <w:r>
         <w:t xml:space="preserve"> </w:t>
       </w:r>
       <w:r>
-        <w:t>El código correspondiente a la encriptaci</w:t>
-      </w:r>
-      <w:r>
-        <w:t>ón inversa</w:t>
-      </w:r>
-      <w:r>
-        <w:t xml:space="preserve"> es el siguiente:</w:t>
+        <w:t>17576 posibilidades de caminos que puede tomar una</w:t>
+      </w:r>
+      <w:r>
+        <w:t xml:space="preserve"> </w:t>
+      </w:r>
+      <w:r>
+        <w:t>letra. Además, como el tipo de los rotores puede cambiar de orden, por ejemplo tipo I, tipo II y tipo III, pero en otro caso podría ser tipo II, tipo I y tipo III, entonces, tenemos distintas posibilidades según la colocación de los rotores, en nuestro caso, como poseemos tres tipos de rotores, nuestras posibilidades de colocación son 3 x 2 x 1 = 6 posibilidades de colocación. Si estas las tenemos en cuenta con lo anteriormente calculado obtenemos que finalmente las posibilidades de caminos que puede tomar una letra son 17576 x 6 = 105456 posibilidades.</w:t>
       </w:r>
     </w:p>
     <w:p>
       <w:pPr>
         <w:ind w:left="708"/>
       </w:pPr>
-    </w:p>
-    <w:p>
-      <w:pPr>
-        <w:ind w:left="708"/>
-      </w:pPr>
-      <w:r>
-        <w:lastRenderedPageBreak/>
-        <w:t>Una vez se ha enc</w:t>
-      </w:r>
-      <w:r>
-        <w:t>riptado una letra, el primer ro</w:t>
-      </w:r>
-      <w:r>
-        <w:t xml:space="preserve">tor rota una posición. Cuando </w:t>
-      </w:r>
-      <w:r>
-        <w:t xml:space="preserve">uno de los rotores llega a su límite en rotaciones, la siguiente vez envía una señal parea que rote una posición el rotor inmediato a él. Es entonces cuando el primer rotor vuelve a iniciar sus rotaciones. Este proceso se repite en todos los rotores del sistema. </w:t>
-      </w:r>
-      <w:r>
-        <w:t>El código correspondiente a esta parte es el siguiente:</w:t>
-      </w:r>
-    </w:p>
-    <w:p>
-      <w:pPr>
-        <w:ind w:left="708"/>
-      </w:pPr>
-      <w:r>
-        <w:t>De esta forma, logramos que cambiar las posibilidades obtenidas de forma que el número de posibilidades que obtenemos con los tres rotores es de 26 x 26 x 26=</w:t>
+      <w:r>
+        <w:t>A lo anterior se puede añadir</w:t>
+      </w:r>
+      <w:r>
+        <w:t xml:space="preserve"> los intercambios realizados en </w:t>
+      </w:r>
+      <w:r>
+        <w:t xml:space="preserve">el </w:t>
+      </w:r>
+      <w:proofErr w:type="spellStart"/>
+      <w:r>
+        <w:t>plugboard</w:t>
+      </w:r>
+      <w:proofErr w:type="spellEnd"/>
+      <w:r>
+        <w:t xml:space="preserve"> y en el reflector, teniendo en cuenta las distintas posibilidades. Puesto que nuestro reflector es fijo no lo tendremos en cuenta, pero investigando un poco, los matemáticos resolvieron el número de posibles maneras de conectar el </w:t>
+      </w:r>
+      <w:proofErr w:type="spellStart"/>
+      <w:r>
+        <w:t>plugboard</w:t>
+      </w:r>
+      <w:proofErr w:type="spellEnd"/>
+      <w:r>
+        <w:t xml:space="preserve"> obteniendo </w:t>
+      </w:r>
+      <w:r>
+        <w:t>150,738,274,937,250</w:t>
+      </w:r>
+      <w:r>
+        <w:t xml:space="preserve">. </w:t>
       </w:r>
       <w:r>
         <w:t xml:space="preserve"> </w:t>
       </w:r>
       <w:r>
-        <w:t>17576 posibilidades de caminos que puede tomar una</w:t>
-      </w:r>
-      <w:r>
-        <w:t xml:space="preserve"> </w:t>
-      </w:r>
-      <w:r>
-        <w:t>letra. Además, como el tipo de los rotores puede cambiar de orden, por ejemplo tipo I, tipo II y tipo III, pero en otro caso podría ser tipo II, tipo I y tipo III, entonces, tenemos distintas posibilidades según la colocación de los rotores, en nuestro caso, como poseemos tres tipos de rotores, nuestras posibilidades de colocación son 3 x 2 x 1 = 6 posibilidades de colocación. Si estas las tenemos en cuenta con lo anteriormente calculado obtenemos que finalmente las posibilidades de caminos que puede tomar una letra son 17576 x 6 = 105456 posibilidades.</w:t>
-      </w:r>
-    </w:p>
-    <w:p>
-      <w:pPr>
-        <w:ind w:left="708"/>
-      </w:pPr>
-      <w:r>
-        <w:t>A lo anterior se puede añadir</w:t>
-      </w:r>
-      <w:r>
-        <w:t xml:space="preserve"> los intercambios realizados en </w:t>
-      </w:r>
-      <w:r>
-        <w:t xml:space="preserve">el </w:t>
+        <w:t xml:space="preserve">Si añadimos a las posibilidades anteriores las del </w:t>
       </w:r>
       <w:proofErr w:type="spellStart"/>
       <w:r>
@@ -699,87 +1155,57 @@
       </w:r>
       <w:proofErr w:type="spellEnd"/>
       <w:r>
-        <w:t xml:space="preserve"> y en el reflector, teniendo en cuenta las distintas posibilidades. Puesto que nuestro reflector es fijo no lo tendremos en cuenta, pero investigando un poco, los matemáticos resolvieron el número de posibles maneras de conectar el </w:t>
-      </w:r>
+        <w:t xml:space="preserve"> obtenemos que los caminos posibles ahora son de </w:t>
+      </w:r>
+      <w:r>
+        <w:t>15,896,255,521,782,636,000 posibilidades.</w:t>
+      </w:r>
+    </w:p>
+    <w:p>
+      <w:pPr>
+        <w:pStyle w:val="ListParagraph"/>
+      </w:pPr>
       <w:proofErr w:type="spellStart"/>
       <w:r>
-        <w:t>plugboard</w:t>
+        <w:t>Finalemente</w:t>
       </w:r>
       <w:proofErr w:type="spellEnd"/>
       <w:r>
-        <w:t xml:space="preserve"> obteniendo //TODO incluir número posibilidades. </w:t>
-      </w:r>
-      <w:r>
-        <w:t xml:space="preserve"> </w:t>
-      </w:r>
-      <w:r>
-        <w:t xml:space="preserve">Si añadimos a las posibilidades anteriores las del </w:t>
+        <w:t xml:space="preserve">, decir que la aplicación correspondiente a la encriptación en Enigma es </w:t>
       </w:r>
       <w:proofErr w:type="spellStart"/>
       <w:r>
-        <w:t>plugboard</w:t>
+        <w:t>biyectiva</w:t>
       </w:r>
       <w:proofErr w:type="spellEnd"/>
       <w:r>
-        <w:t xml:space="preserve"> obtenemos que los caminos posibles ahora son de </w:t>
-      </w:r>
-      <w:r>
-        <w:t>15</w:t>
-      </w:r>
-      <w:proofErr w:type="gramStart"/>
-      <w:r>
-        <w:t>,896,255,521,782,636,000</w:t>
-      </w:r>
-      <w:proofErr w:type="gramEnd"/>
-      <w:r>
-        <w:t xml:space="preserve"> posibilidades.</w:t>
-      </w:r>
-    </w:p>
-    <w:p>
-      <w:pPr>
-        <w:pStyle w:val="Prrafodelista"/>
-      </w:pPr>
+        <w:t xml:space="preserve">, es decir, si se conocen las posiciones y colocaciones iniciales de los elementos de un determinado mensaje encriptado, al introducir dicho mensaje obtenemos el mensaje </w:t>
+      </w:r>
       <w:proofErr w:type="spellStart"/>
       <w:r>
-        <w:t>Finalemente</w:t>
+        <w:t>desencriptado</w:t>
       </w:r>
       <w:proofErr w:type="spellEnd"/>
       <w:r>
-        <w:t xml:space="preserve">, decir que la aplicación correspondiente a la encriptación en Enigma es </w:t>
+        <w:t xml:space="preserve">. Este es el motivo por los cual los nazis tenían cuidado de que, al transportar la clave de encriptación (que se corresponde con lo mencionado anteriormente) tenían un mecanismo que destruyese el contenido de dicha clave si era conseguido por los enemigos debido a que la clave de encriptación es a su vez la clave de </w:t>
       </w:r>
       <w:proofErr w:type="spellStart"/>
       <w:r>
-        <w:t>biyectiva</w:t>
+        <w:t>desencriptación</w:t>
       </w:r>
       <w:proofErr w:type="spellEnd"/>
       <w:r>
-        <w:t xml:space="preserve">, es decir, si se conocen las posiciones y colocaciones iniciales de los elementos de un determinado mensaje encriptado, al introducir dicho mensaje obtenemos el mensaje </w:t>
-      </w:r>
-      <w:proofErr w:type="spellStart"/>
-      <w:r>
-        <w:t>desencriptado</w:t>
-      </w:r>
-      <w:proofErr w:type="spellEnd"/>
-      <w:r>
-        <w:t xml:space="preserve">. Este es el motivo por los cual los nazis tenían cuidado de que, al transportar la clave de encriptación (que se corresponde con lo mencionado anteriormente) tenían un mecanismo que destruyese el contenido de dicha clave si era conseguido por los enemigos debido a que la clave de encriptación es a su vez la clave de </w:t>
-      </w:r>
-      <w:proofErr w:type="spellStart"/>
-      <w:r>
-        <w:t>desencriptación</w:t>
-      </w:r>
-      <w:proofErr w:type="spellEnd"/>
-      <w:r>
         <w:t xml:space="preserve">. </w:t>
       </w:r>
     </w:p>
     <w:p>
       <w:pPr>
-        <w:pStyle w:val="Prrafodelista"/>
-      </w:pPr>
-    </w:p>
-    <w:p>
-      <w:pPr>
-        <w:pStyle w:val="Prrafodelista"/>
+        <w:pStyle w:val="ListParagraph"/>
+      </w:pPr>
+    </w:p>
+    <w:p>
+      <w:pPr>
+        <w:pStyle w:val="ListParagraph"/>
       </w:pPr>
       <w:r>
         <w:t>Cabe destacar que la implementación llevada a cabo es una representación del sistema descrito a lo largo de este documento de forma que su interfaz se presupone sencilla de utilizar.</w:t>
@@ -787,7 +1213,7 @@
     </w:p>
     <w:p>
       <w:pPr>
-        <w:pStyle w:val="Ttulo1"/>
+        <w:pStyle w:val="Heading1"/>
         <w:numPr>
           <w:ilvl w:val="0"/>
           <w:numId w:val="1"/>
@@ -805,17 +1231,140 @@
     </w:p>
     <w:p>
       <w:pPr>
-        <w:pStyle w:val="Prrafodelista"/>
+        <w:ind w:firstLine="708"/>
+      </w:pPr>
+      <w:hyperlink r:id="rId15" w:history="1">
+        <w:r>
+          <w:rPr>
+            <w:rStyle w:val="Hyperlink"/>
+          </w:rPr>
+          <w:t>http://enigma.louisedade.co.uk/howitworks.html</w:t>
+        </w:r>
+      </w:hyperlink>
+    </w:p>
+    <w:p>
+      <w:pPr>
+        <w:ind w:firstLine="708"/>
+      </w:pPr>
+      <w:hyperlink r:id="rId16" w:history="1">
+        <w:r>
+          <w:rPr>
+            <w:rStyle w:val="Hyperlink"/>
+          </w:rPr>
+          <w:t>http://users.telenet.be/d.rijmenants/en/enigmatech.htm#wiringdiagram</w:t>
+        </w:r>
+      </w:hyperlink>
+    </w:p>
+    <w:p>
+      <w:pPr>
+        <w:ind w:firstLine="708"/>
+      </w:pPr>
+      <w:hyperlink r:id="rId17" w:history="1">
+        <w:r>
+          <w:rPr>
+            <w:rStyle w:val="Hyperlink"/>
+          </w:rPr>
+          <w:t>https://hackaday.com/2017/08/22/the-enigma-enigma-how-the-enigma-machine-</w:t>
+        </w:r>
+        <w:r>
+          <w:rPr>
+            <w:rStyle w:val="Hyperlink"/>
+          </w:rPr>
+          <w:t>w</w:t>
+        </w:r>
+        <w:r>
+          <w:rPr>
+            <w:rStyle w:val="Hyperlink"/>
+          </w:rPr>
+          <w:t>orked/</w:t>
+        </w:r>
+      </w:hyperlink>
+    </w:p>
+    <w:p>
+      <w:pPr>
+        <w:ind w:firstLine="708"/>
+      </w:pPr>
+      <w:hyperlink r:id="rId18" w:history="1">
+        <w:r>
+          <w:rPr>
+            <w:rStyle w:val="Hyperlink"/>
+          </w:rPr>
+          <w:t>https://www.codesandciphers.org.uk/enigma/rotorspec.htm</w:t>
+        </w:r>
+      </w:hyperlink>
+    </w:p>
+    <w:p>
+      <w:pPr>
+        <w:ind w:firstLine="708"/>
+      </w:pPr>
+      <w:hyperlink r:id="rId19" w:history="1">
+        <w:r>
+          <w:rPr>
+            <w:rStyle w:val="Hyperlink"/>
+          </w:rPr>
+          <w:t>https://www.cryptool.org/en/cto-ciphers/enigma</w:t>
+        </w:r>
+      </w:hyperlink>
+    </w:p>
+    <w:p>
+      <w:pPr>
+        <w:ind w:firstLine="708"/>
+      </w:pPr>
+      <w:hyperlink r:id="rId20" w:history="1">
+        <w:r>
+          <w:rPr>
+            <w:rStyle w:val="Hyperlink"/>
+          </w:rPr>
+          <w:t>https://www.cryptomuseum.com/crypto/enigma/m3/index.htm</w:t>
+        </w:r>
+      </w:hyperlink>
+    </w:p>
+    <w:p>
+      <w:pPr>
+        <w:ind w:firstLine="708"/>
+      </w:pPr>
+      <w:hyperlink r:id="rId21" w:history="1">
+        <w:r>
+          <w:rPr>
+            <w:rStyle w:val="Hyperlink"/>
+          </w:rPr>
+          <w:t>https://plus.maths.org/content/exploring-enigma</w:t>
+        </w:r>
+      </w:hyperlink>
+    </w:p>
+    <w:p>
+      <w:pPr>
+        <w:ind w:firstLine="708"/>
+      </w:pPr>
+      <w:hyperlink r:id="rId22" w:history="1">
+        <w:r>
+          <w:rPr>
+            <w:rStyle w:val="Hyperlink"/>
+          </w:rPr>
+          <w:t>https://learncryptography.com/history/the-enigma-machine</w:t>
+        </w:r>
+      </w:hyperlink>
+    </w:p>
+    <w:p>
+      <w:pPr>
+        <w:ind w:firstLine="708"/>
       </w:pPr>
       <w:bookmarkStart w:id="0" w:name="_GoBack"/>
       <w:bookmarkEnd w:id="0"/>
     </w:p>
+    <w:p>
+      <w:pPr>
+        <w:pStyle w:val="ListParagraph"/>
+      </w:pPr>
+    </w:p>
     <w:sectPr>
-      <w:footerReference w:type="default" r:id="rId8"/>
+      <w:footerReference w:type="even" r:id="rId23"/>
+      <w:footerReference w:type="default" r:id="rId24"/>
       <w:pgSz w:w="11906" w:h="16838"/>
       <w:pgMar w:top="1417" w:right="1701" w:bottom="1417" w:left="1701" w:header="708" w:footer="708" w:gutter="0"/>
       <w:pgNumType w:start="0"/>
       <w:cols w:space="708"/>
+      <w:titlePg/>
       <w:docGrid w:linePitch="360"/>
     </w:sectPr>
   </w:body>
@@ -823,7 +1372,7 @@
 </file>
 
 <file path=word/endnotes.xml><?xml version="1.0" encoding="utf-8"?>
-<w:endnotes xmlns:wpc="http://schemas.microsoft.com/office/word/2010/wordprocessingCanvas" xmlns:mc="http://schemas.openxmlformats.org/markup-compatibility/2006" xmlns:o="urn:schemas-microsoft-com:office:office" xmlns:r="http://schemas.openxmlformats.org/officeDocument/2006/relationships" xmlns:m="http://schemas.openxmlformats.org/officeDocument/2006/math" xmlns:v="urn:schemas-microsoft-com:vml" xmlns:wp14="http://schemas.microsoft.com/office/word/2010/wordprocessingDrawing" xmlns:wp="http://schemas.openxmlformats.org/drawingml/2006/wordprocessingDrawing" xmlns:w10="urn:schemas-microsoft-com:office:word" xmlns:w="http://schemas.openxmlformats.org/wordprocessingml/2006/main" xmlns:w14="http://schemas.microsoft.com/office/word/2010/wordml" xmlns:w15="http://schemas.microsoft.com/office/word/2012/wordml" xmlns:wpg="http://schemas.microsoft.com/office/word/2010/wordprocessingGroup" xmlns:wpi="http://schemas.microsoft.com/office/word/2010/wordprocessingInk" xmlns:wne="http://schemas.microsoft.com/office/word/2006/wordml" xmlns:wps="http://schemas.microsoft.com/office/word/2010/wordprocessingShape" mc:Ignorable="w14 w15 wp14">
+<w:endnotes xmlns:wpc="http://schemas.microsoft.com/office/word/2010/wordprocessingCanvas" xmlns:cx="http://schemas.microsoft.com/office/drawing/2014/chartex" xmlns:cx1="http://schemas.microsoft.com/office/drawing/2015/9/8/chartex" xmlns:cx2="http://schemas.microsoft.com/office/drawing/2015/10/21/chartex" xmlns:cx3="http://schemas.microsoft.com/office/drawing/2016/5/9/chartex" xmlns:cx4="http://schemas.microsoft.com/office/drawing/2016/5/10/chartex" xmlns:cx5="http://schemas.microsoft.com/office/drawing/2016/5/11/chartex" xmlns:cx6="http://schemas.microsoft.com/office/drawing/2016/5/12/chartex" xmlns:cx7="http://schemas.microsoft.com/office/drawing/2016/5/13/chartex" xmlns:cx8="http://schemas.microsoft.com/office/drawing/2016/5/14/chartex" xmlns:mc="http://schemas.openxmlformats.org/markup-compatibility/2006" xmlns:aink="http://schemas.microsoft.com/office/drawing/2016/ink" xmlns:am3d="http://schemas.microsoft.com/office/drawing/2017/model3d" xmlns:o="urn:schemas-microsoft-com:office:office" xmlns:r="http://schemas.openxmlformats.org/officeDocument/2006/relationships" xmlns:m="http://schemas.openxmlformats.org/officeDocument/2006/math" xmlns:v="urn:schemas-microsoft-com:vml" xmlns:wp14="http://schemas.microsoft.com/office/word/2010/wordprocessingDrawing" xmlns:wp="http://schemas.openxmlformats.org/drawingml/2006/wordprocessingDrawing" xmlns:w10="urn:schemas-microsoft-com:office:word" xmlns:w="http://schemas.openxmlformats.org/wordprocessingml/2006/main" xmlns:w14="http://schemas.microsoft.com/office/word/2010/wordml" xmlns:w15="http://schemas.microsoft.com/office/word/2012/wordml" xmlns:w16cid="http://schemas.microsoft.com/office/word/2016/wordml/cid" xmlns:w16se="http://schemas.microsoft.com/office/word/2015/wordml/symex" xmlns:wpg="http://schemas.microsoft.com/office/word/2010/wordprocessingGroup" xmlns:wpi="http://schemas.microsoft.com/office/word/2010/wordprocessingInk" xmlns:wne="http://schemas.microsoft.com/office/word/2006/wordml" xmlns:wps="http://schemas.microsoft.com/office/word/2010/wordprocessingShape" mc:Ignorable="w14 w15 w16se w16cid wp14">
   <w:endnote w:type="separator" w:id="-1">
     <w:p>
       <w:pPr>
@@ -848,7 +1397,113 @@
 </file>
 
 <file path=word/footer1.xml><?xml version="1.0" encoding="utf-8"?>
-<w:ftr xmlns:wpc="http://schemas.microsoft.com/office/word/2010/wordprocessingCanvas" xmlns:mc="http://schemas.openxmlformats.org/markup-compatibility/2006" xmlns:o="urn:schemas-microsoft-com:office:office" xmlns:r="http://schemas.openxmlformats.org/officeDocument/2006/relationships" xmlns:m="http://schemas.openxmlformats.org/officeDocument/2006/math" xmlns:v="urn:schemas-microsoft-com:vml" xmlns:wp14="http://schemas.microsoft.com/office/word/2010/wordprocessingDrawing" xmlns:wp="http://schemas.openxmlformats.org/drawingml/2006/wordprocessingDrawing" xmlns:w10="urn:schemas-microsoft-com:office:word" xmlns:w="http://schemas.openxmlformats.org/wordprocessingml/2006/main" xmlns:w14="http://schemas.microsoft.com/office/word/2010/wordml" xmlns:w15="http://schemas.microsoft.com/office/word/2012/wordml" xmlns:wpg="http://schemas.microsoft.com/office/word/2010/wordprocessingGroup" xmlns:wpi="http://schemas.microsoft.com/office/word/2010/wordprocessingInk" xmlns:wne="http://schemas.microsoft.com/office/word/2006/wordml" xmlns:wps="http://schemas.microsoft.com/office/word/2010/wordprocessingShape" mc:Ignorable="w14 w15 wp14">
+<w:ftr xmlns:wpc="http://schemas.microsoft.com/office/word/2010/wordprocessingCanvas" xmlns:cx="http://schemas.microsoft.com/office/drawing/2014/chartex" xmlns:cx1="http://schemas.microsoft.com/office/drawing/2015/9/8/chartex" xmlns:cx2="http://schemas.microsoft.com/office/drawing/2015/10/21/chartex" xmlns:cx3="http://schemas.microsoft.com/office/drawing/2016/5/9/chartex" xmlns:cx4="http://schemas.microsoft.com/office/drawing/2016/5/10/chartex" xmlns:cx5="http://schemas.microsoft.com/office/drawing/2016/5/11/chartex" xmlns:cx6="http://schemas.microsoft.com/office/drawing/2016/5/12/chartex" xmlns:cx7="http://schemas.microsoft.com/office/drawing/2016/5/13/chartex" xmlns:cx8="http://schemas.microsoft.com/office/drawing/2016/5/14/chartex" xmlns:mc="http://schemas.openxmlformats.org/markup-compatibility/2006" xmlns:aink="http://schemas.microsoft.com/office/drawing/2016/ink" xmlns:am3d="http://schemas.microsoft.com/office/drawing/2017/model3d" xmlns:o="urn:schemas-microsoft-com:office:office" xmlns:r="http://schemas.openxmlformats.org/officeDocument/2006/relationships" xmlns:m="http://schemas.openxmlformats.org/officeDocument/2006/math" xmlns:v="urn:schemas-microsoft-com:vml" xmlns:wp14="http://schemas.microsoft.com/office/word/2010/wordprocessingDrawing" xmlns:wp="http://schemas.openxmlformats.org/drawingml/2006/wordprocessingDrawing" xmlns:w10="urn:schemas-microsoft-com:office:word" xmlns:w="http://schemas.openxmlformats.org/wordprocessingml/2006/main" xmlns:w14="http://schemas.microsoft.com/office/word/2010/wordml" xmlns:w15="http://schemas.microsoft.com/office/word/2012/wordml" xmlns:w16cid="http://schemas.microsoft.com/office/word/2016/wordml/cid" xmlns:w16se="http://schemas.microsoft.com/office/word/2015/wordml/symex" xmlns:wpg="http://schemas.microsoft.com/office/word/2010/wordprocessingGroup" xmlns:wpi="http://schemas.microsoft.com/office/word/2010/wordprocessingInk" xmlns:wne="http://schemas.microsoft.com/office/word/2006/wordml" xmlns:wps="http://schemas.microsoft.com/office/word/2010/wordprocessingShape" mc:Ignorable="w14 w15 w16se w16cid wp14">
+  <w:sdt>
+    <w:sdtPr>
+      <w:rPr>
+        <w:rStyle w:val="PageNumber"/>
+      </w:rPr>
+      <w:id w:val="763800856"/>
+      <w:docPartObj>
+        <w:docPartGallery w:val="Page Numbers (Bottom of Page)"/>
+        <w:docPartUnique/>
+      </w:docPartObj>
+    </w:sdtPr>
+    <w:sdtContent>
+      <w:p>
+        <w:pPr>
+          <w:pStyle w:val="Footer"/>
+          <w:framePr w:wrap="none" w:vAnchor="text" w:hAnchor="margin" w:xAlign="right" w:y="1"/>
+          <w:rPr>
+            <w:rStyle w:val="PageNumber"/>
+          </w:rPr>
+        </w:pPr>
+        <w:r>
+          <w:rPr>
+            <w:rStyle w:val="PageNumber"/>
+          </w:rPr>
+          <w:fldChar w:fldCharType="begin"/>
+        </w:r>
+        <w:r>
+          <w:rPr>
+            <w:rStyle w:val="PageNumber"/>
+          </w:rPr>
+          <w:instrText xml:space="preserve"> PAGE </w:instrText>
+        </w:r>
+        <w:r>
+          <w:rPr>
+            <w:rStyle w:val="PageNumber"/>
+          </w:rPr>
+          <w:fldChar w:fldCharType="end"/>
+        </w:r>
+      </w:p>
+    </w:sdtContent>
+  </w:sdt>
+  <w:p>
+    <w:pPr>
+      <w:pStyle w:val="Footer"/>
+      <w:ind w:right="360"/>
+    </w:pPr>
+  </w:p>
+</w:ftr>
+</file>
+
+<file path=word/footer2.xml><?xml version="1.0" encoding="utf-8"?>
+<w:ftr xmlns:wpc="http://schemas.microsoft.com/office/word/2010/wordprocessingCanvas" xmlns:cx="http://schemas.microsoft.com/office/drawing/2014/chartex" xmlns:cx1="http://schemas.microsoft.com/office/drawing/2015/9/8/chartex" xmlns:cx2="http://schemas.microsoft.com/office/drawing/2015/10/21/chartex" xmlns:cx3="http://schemas.microsoft.com/office/drawing/2016/5/9/chartex" xmlns:cx4="http://schemas.microsoft.com/office/drawing/2016/5/10/chartex" xmlns:cx5="http://schemas.microsoft.com/office/drawing/2016/5/11/chartex" xmlns:cx6="http://schemas.microsoft.com/office/drawing/2016/5/12/chartex" xmlns:cx7="http://schemas.microsoft.com/office/drawing/2016/5/13/chartex" xmlns:cx8="http://schemas.microsoft.com/office/drawing/2016/5/14/chartex" xmlns:mc="http://schemas.openxmlformats.org/markup-compatibility/2006" xmlns:aink="http://schemas.microsoft.com/office/drawing/2016/ink" xmlns:am3d="http://schemas.microsoft.com/office/drawing/2017/model3d" xmlns:o="urn:schemas-microsoft-com:office:office" xmlns:r="http://schemas.openxmlformats.org/officeDocument/2006/relationships" xmlns:m="http://schemas.openxmlformats.org/officeDocument/2006/math" xmlns:v="urn:schemas-microsoft-com:vml" xmlns:wp14="http://schemas.microsoft.com/office/word/2010/wordprocessingDrawing" xmlns:wp="http://schemas.openxmlformats.org/drawingml/2006/wordprocessingDrawing" xmlns:w10="urn:schemas-microsoft-com:office:word" xmlns:w="http://schemas.openxmlformats.org/wordprocessingml/2006/main" xmlns:w14="http://schemas.microsoft.com/office/word/2010/wordml" xmlns:w15="http://schemas.microsoft.com/office/word/2012/wordml" xmlns:w16cid="http://schemas.microsoft.com/office/word/2016/wordml/cid" xmlns:w16se="http://schemas.microsoft.com/office/word/2015/wordml/symex" xmlns:wpg="http://schemas.microsoft.com/office/word/2010/wordprocessingGroup" xmlns:wpi="http://schemas.microsoft.com/office/word/2010/wordprocessingInk" xmlns:wne="http://schemas.microsoft.com/office/word/2006/wordml" xmlns:wps="http://schemas.microsoft.com/office/word/2010/wordprocessingShape" mc:Ignorable="w14 w15 w16se w16cid wp14">
+  <w:sdt>
+    <w:sdtPr>
+      <w:rPr>
+        <w:rStyle w:val="PageNumber"/>
+      </w:rPr>
+      <w:id w:val="-895435306"/>
+      <w:docPartObj>
+        <w:docPartGallery w:val="Page Numbers (Bottom of Page)"/>
+        <w:docPartUnique/>
+      </w:docPartObj>
+    </w:sdtPr>
+    <w:sdtContent>
+      <w:p>
+        <w:pPr>
+          <w:pStyle w:val="Footer"/>
+          <w:framePr w:wrap="none" w:vAnchor="text" w:hAnchor="margin" w:xAlign="right" w:y="1"/>
+          <w:rPr>
+            <w:rStyle w:val="PageNumber"/>
+          </w:rPr>
+        </w:pPr>
+        <w:r>
+          <w:rPr>
+            <w:rStyle w:val="PageNumber"/>
+          </w:rPr>
+          <w:fldChar w:fldCharType="begin"/>
+        </w:r>
+        <w:r>
+          <w:rPr>
+            <w:rStyle w:val="PageNumber"/>
+          </w:rPr>
+          <w:instrText xml:space="preserve"> PAGE </w:instrText>
+        </w:r>
+        <w:r>
+          <w:rPr>
+            <w:rStyle w:val="PageNumber"/>
+          </w:rPr>
+          <w:fldChar w:fldCharType="separate"/>
+        </w:r>
+        <w:r>
+          <w:rPr>
+            <w:rStyle w:val="PageNumber"/>
+            <w:noProof/>
+          </w:rPr>
+          <w:t>1</w:t>
+        </w:r>
+        <w:r>
+          <w:rPr>
+            <w:rStyle w:val="PageNumber"/>
+          </w:rPr>
+          <w:fldChar w:fldCharType="end"/>
+        </w:r>
+      </w:p>
+    </w:sdtContent>
+  </w:sdt>
   <w:sdt>
     <w:sdtPr>
       <w:id w:val="1568997976"/>
@@ -857,10 +1512,12 @@
         <w:docPartUnique/>
       </w:docPartObj>
     </w:sdtPr>
+    <w:sdtEndPr/>
     <w:sdtContent>
       <w:p>
         <w:pPr>
-          <w:pStyle w:val="Piedepgina"/>
+          <w:pStyle w:val="Footer"/>
+          <w:ind w:right="360"/>
         </w:pPr>
         <w:r>
           <w:rPr>
@@ -1083,7 +1740,7 @@
 </file>
 
 <file path=word/footnotes.xml><?xml version="1.0" encoding="utf-8"?>
-<w:footnotes xmlns:wpc="http://schemas.microsoft.com/office/word/2010/wordprocessingCanvas" xmlns:mc="http://schemas.openxmlformats.org/markup-compatibility/2006" xmlns:o="urn:schemas-microsoft-com:office:office" xmlns:r="http://schemas.openxmlformats.org/officeDocument/2006/relationships" xmlns:m="http://schemas.openxmlformats.org/officeDocument/2006/math" xmlns:v="urn:schemas-microsoft-com:vml" xmlns:wp14="http://schemas.microsoft.com/office/word/2010/wordprocessingDrawing" xmlns:wp="http://schemas.openxmlformats.org/drawingml/2006/wordprocessingDrawing" xmlns:w10="urn:schemas-microsoft-com:office:word" xmlns:w="http://schemas.openxmlformats.org/wordprocessingml/2006/main" xmlns:w14="http://schemas.microsoft.com/office/word/2010/wordml" xmlns:w15="http://schemas.microsoft.com/office/word/2012/wordml" xmlns:wpg="http://schemas.microsoft.com/office/word/2010/wordprocessingGroup" xmlns:wpi="http://schemas.microsoft.com/office/word/2010/wordprocessingInk" xmlns:wne="http://schemas.microsoft.com/office/word/2006/wordml" xmlns:wps="http://schemas.microsoft.com/office/word/2010/wordprocessingShape" mc:Ignorable="w14 w15 wp14">
+<w:footnotes xmlns:wpc="http://schemas.microsoft.com/office/word/2010/wordprocessingCanvas" xmlns:cx="http://schemas.microsoft.com/office/drawing/2014/chartex" xmlns:cx1="http://schemas.microsoft.com/office/drawing/2015/9/8/chartex" xmlns:cx2="http://schemas.microsoft.com/office/drawing/2015/10/21/chartex" xmlns:cx3="http://schemas.microsoft.com/office/drawing/2016/5/9/chartex" xmlns:cx4="http://schemas.microsoft.com/office/drawing/2016/5/10/chartex" xmlns:cx5="http://schemas.microsoft.com/office/drawing/2016/5/11/chartex" xmlns:cx6="http://schemas.microsoft.com/office/drawing/2016/5/12/chartex" xmlns:cx7="http://schemas.microsoft.com/office/drawing/2016/5/13/chartex" xmlns:cx8="http://schemas.microsoft.com/office/drawing/2016/5/14/chartex" xmlns:mc="http://schemas.openxmlformats.org/markup-compatibility/2006" xmlns:aink="http://schemas.microsoft.com/office/drawing/2016/ink" xmlns:am3d="http://schemas.microsoft.com/office/drawing/2017/model3d" xmlns:o="urn:schemas-microsoft-com:office:office" xmlns:r="http://schemas.openxmlformats.org/officeDocument/2006/relationships" xmlns:m="http://schemas.openxmlformats.org/officeDocument/2006/math" xmlns:v="urn:schemas-microsoft-com:vml" xmlns:wp14="http://schemas.microsoft.com/office/word/2010/wordprocessingDrawing" xmlns:wp="http://schemas.openxmlformats.org/drawingml/2006/wordprocessingDrawing" xmlns:w10="urn:schemas-microsoft-com:office:word" xmlns:w="http://schemas.openxmlformats.org/wordprocessingml/2006/main" xmlns:w14="http://schemas.microsoft.com/office/word/2010/wordml" xmlns:w15="http://schemas.microsoft.com/office/word/2012/wordml" xmlns:w16cid="http://schemas.microsoft.com/office/word/2016/wordml/cid" xmlns:w16se="http://schemas.microsoft.com/office/word/2015/wordml/symex" xmlns:wpg="http://schemas.microsoft.com/office/word/2010/wordprocessingGroup" xmlns:wpi="http://schemas.microsoft.com/office/word/2010/wordprocessingInk" xmlns:wne="http://schemas.microsoft.com/office/word/2006/wordml" xmlns:wps="http://schemas.microsoft.com/office/word/2010/wordprocessingShape" mc:Ignorable="w14 w15 w16se w16cid wp14">
   <w:footnote w:type="separator" w:id="-1">
     <w:p>
       <w:pPr>
@@ -1108,7 +1765,7 @@
 </file>
 
 <file path=word/numbering.xml><?xml version="1.0" encoding="utf-8"?>
-<w:numbering xmlns:wpc="http://schemas.microsoft.com/office/word/2010/wordprocessingCanvas" xmlns:mc="http://schemas.openxmlformats.org/markup-compatibility/2006" xmlns:o="urn:schemas-microsoft-com:office:office" xmlns:r="http://schemas.openxmlformats.org/officeDocument/2006/relationships" xmlns:m="http://schemas.openxmlformats.org/officeDocument/2006/math" xmlns:v="urn:schemas-microsoft-com:vml" xmlns:wp14="http://schemas.microsoft.com/office/word/2010/wordprocessingDrawing" xmlns:wp="http://schemas.openxmlformats.org/drawingml/2006/wordprocessingDrawing" xmlns:w10="urn:schemas-microsoft-com:office:word" xmlns:w="http://schemas.openxmlformats.org/wordprocessingml/2006/main" xmlns:w14="http://schemas.microsoft.com/office/word/2010/wordml" xmlns:w15="http://schemas.microsoft.com/office/word/2012/wordml" xmlns:wpg="http://schemas.microsoft.com/office/word/2010/wordprocessingGroup" xmlns:wpi="http://schemas.microsoft.com/office/word/2010/wordprocessingInk" xmlns:wne="http://schemas.microsoft.com/office/word/2006/wordml" xmlns:wps="http://schemas.microsoft.com/office/word/2010/wordprocessingShape" mc:Ignorable="w14 w15 wp14">
+<w:numbering xmlns:wpc="http://schemas.microsoft.com/office/word/2010/wordprocessingCanvas" xmlns:cx="http://schemas.microsoft.com/office/drawing/2014/chartex" xmlns:cx1="http://schemas.microsoft.com/office/drawing/2015/9/8/chartex" xmlns:cx2="http://schemas.microsoft.com/office/drawing/2015/10/21/chartex" xmlns:cx3="http://schemas.microsoft.com/office/drawing/2016/5/9/chartex" xmlns:cx4="http://schemas.microsoft.com/office/drawing/2016/5/10/chartex" xmlns:cx5="http://schemas.microsoft.com/office/drawing/2016/5/11/chartex" xmlns:cx6="http://schemas.microsoft.com/office/drawing/2016/5/12/chartex" xmlns:cx7="http://schemas.microsoft.com/office/drawing/2016/5/13/chartex" xmlns:cx8="http://schemas.microsoft.com/office/drawing/2016/5/14/chartex" xmlns:mc="http://schemas.openxmlformats.org/markup-compatibility/2006" xmlns:aink="http://schemas.microsoft.com/office/drawing/2016/ink" xmlns:am3d="http://schemas.microsoft.com/office/drawing/2017/model3d" xmlns:o="urn:schemas-microsoft-com:office:office" xmlns:r="http://schemas.openxmlformats.org/officeDocument/2006/relationships" xmlns:m="http://schemas.openxmlformats.org/officeDocument/2006/math" xmlns:v="urn:schemas-microsoft-com:vml" xmlns:wp14="http://schemas.microsoft.com/office/word/2010/wordprocessingDrawing" xmlns:wp="http://schemas.openxmlformats.org/drawingml/2006/wordprocessingDrawing" xmlns:w10="urn:schemas-microsoft-com:office:word" xmlns:w="http://schemas.openxmlformats.org/wordprocessingml/2006/main" xmlns:w14="http://schemas.microsoft.com/office/word/2010/wordml" xmlns:w15="http://schemas.microsoft.com/office/word/2012/wordml" xmlns:w16cid="http://schemas.microsoft.com/office/word/2016/wordml/cid" xmlns:w16se="http://schemas.microsoft.com/office/word/2015/wordml/symex" xmlns:wpg="http://schemas.microsoft.com/office/word/2010/wordprocessingGroup" xmlns:wpi="http://schemas.microsoft.com/office/word/2010/wordprocessingInk" xmlns:wne="http://schemas.microsoft.com/office/word/2006/wordml" xmlns:wps="http://schemas.microsoft.com/office/word/2010/wordprocessingShape" mc:Ignorable="w14 w15 w16se w16cid wp14">
   <w:abstractNum w:abstractNumId="0" w15:restartNumberingAfterBreak="0">
     <w:nsid w:val="21BF5885"/>
     <w:multiLevelType w:val="hybridMultilevel"/>
@@ -1205,7 +1862,7 @@
 </file>
 
 <file path=word/styles.xml><?xml version="1.0" encoding="utf-8"?>
-<w:styles xmlns:mc="http://schemas.openxmlformats.org/markup-compatibility/2006" xmlns:r="http://schemas.openxmlformats.org/officeDocument/2006/relationships" xmlns:w="http://schemas.openxmlformats.org/wordprocessingml/2006/main" xmlns:w14="http://schemas.microsoft.com/office/word/2010/wordml" xmlns:w15="http://schemas.microsoft.com/office/word/2012/wordml" mc:Ignorable="w14 w15">
+<w:styles xmlns:mc="http://schemas.openxmlformats.org/markup-compatibility/2006" xmlns:r="http://schemas.openxmlformats.org/officeDocument/2006/relationships" xmlns:w="http://schemas.openxmlformats.org/wordprocessingml/2006/main" xmlns:w14="http://schemas.microsoft.com/office/word/2010/wordml" xmlns:w15="http://schemas.microsoft.com/office/word/2012/wordml" xmlns:w16cid="http://schemas.microsoft.com/office/word/2016/wordml/cid" xmlns:w16se="http://schemas.microsoft.com/office/word/2015/wordml/symex" mc:Ignorable="w14 w15 w16se w16cid">
   <w:docDefaults>
     <w:rPrDefault>
       <w:rPr>
@@ -1221,7 +1878,7 @@
       </w:pPr>
     </w:pPrDefault>
   </w:docDefaults>
-  <w:latentStyles w:defLockedState="0" w:defUIPriority="99" w:defSemiHidden="0" w:defUnhideWhenUsed="0" w:defQFormat="0" w:count="371">
+  <w:latentStyles w:defLockedState="0" w:defUIPriority="99" w:defSemiHidden="0" w:defUnhideWhenUsed="0" w:defQFormat="0" w:count="375">
     <w:lsdException w:name="Normal" w:uiPriority="0" w:qFormat="1"/>
     <w:lsdException w:name="heading 1" w:uiPriority="9" w:qFormat="1"/>
     <w:lsdException w:name="heading 2" w:semiHidden="1" w:uiPriority="9" w:unhideWhenUsed="1" w:qFormat="1"/>
@@ -1327,7 +1984,6 @@
     <w:lsdException w:name="HTML Sample" w:semiHidden="1" w:unhideWhenUsed="1"/>
     <w:lsdException w:name="HTML Typewriter" w:semiHidden="1" w:unhideWhenUsed="1"/>
     <w:lsdException w:name="HTML Variable" w:semiHidden="1" w:unhideWhenUsed="1"/>
-    <w:lsdException w:name="Normal Table" w:semiHidden="1" w:unhideWhenUsed="1"/>
     <w:lsdException w:name="annotation subject" w:semiHidden="1" w:unhideWhenUsed="1"/>
     <w:lsdException w:name="No List" w:semiHidden="1" w:unhideWhenUsed="1"/>
     <w:lsdException w:name="Outline List 1" w:semiHidden="1" w:unhideWhenUsed="1"/>
@@ -1371,10 +2027,8 @@
     <w:lsdException w:name="Table Elegant" w:semiHidden="1" w:unhideWhenUsed="1"/>
     <w:lsdException w:name="Table Professional" w:semiHidden="1" w:unhideWhenUsed="1"/>
     <w:lsdException w:name="Table Subtle 1" w:semiHidden="1" w:unhideWhenUsed="1"/>
-    <w:lsdException w:name="Table Subtle 2" w:semiHidden="1" w:unhideWhenUsed="1"/>
     <w:lsdException w:name="Table Web 1" w:semiHidden="1" w:unhideWhenUsed="1"/>
     <w:lsdException w:name="Table Web 2" w:semiHidden="1" w:unhideWhenUsed="1"/>
-    <w:lsdException w:name="Table Web 3" w:semiHidden="1" w:unhideWhenUsed="1"/>
     <w:lsdException w:name="Balloon Text" w:semiHidden="1" w:unhideWhenUsed="1"/>
     <w:lsdException w:name="Table Grid" w:uiPriority="39"/>
     <w:lsdException w:name="Table Theme" w:semiHidden="1" w:unhideWhenUsed="1"/>
@@ -1593,16 +2247,20 @@
     <w:lsdException w:name="List Table 5 Dark Accent 6" w:uiPriority="50"/>
     <w:lsdException w:name="List Table 6 Colorful Accent 6" w:uiPriority="51"/>
     <w:lsdException w:name="List Table 7 Colorful Accent 6" w:uiPriority="52"/>
+    <w:lsdException w:name="Mention" w:semiHidden="1" w:unhideWhenUsed="1"/>
+    <w:lsdException w:name="Smart Hyperlink" w:semiHidden="1" w:unhideWhenUsed="1"/>
+    <w:lsdException w:name="Hashtag" w:semiHidden="1" w:unhideWhenUsed="1"/>
+    <w:lsdException w:name="Unresolved Mention" w:semiHidden="1" w:unhideWhenUsed="1"/>
   </w:latentStyles>
   <w:style w:type="paragraph" w:default="1" w:styleId="Normal">
     <w:name w:val="Normal"/>
     <w:qFormat/>
   </w:style>
-  <w:style w:type="paragraph" w:styleId="Ttulo1">
+  <w:style w:type="paragraph" w:styleId="Heading1">
     <w:name w:val="heading 1"/>
     <w:basedOn w:val="Normal"/>
     <w:next w:val="Normal"/>
-    <w:link w:val="Ttulo1Car"/>
+    <w:link w:val="Heading1Char"/>
     <w:uiPriority w:val="9"/>
     <w:qFormat/>
     <w:rsid w:val="00E2385D"/>
@@ -1619,13 +2277,13 @@
       <w:szCs w:val="32"/>
     </w:rPr>
   </w:style>
-  <w:style w:type="character" w:default="1" w:styleId="Fuentedeprrafopredeter">
+  <w:style w:type="character" w:default="1" w:styleId="DefaultParagraphFont">
     <w:name w:val="Default Paragraph Font"/>
     <w:uiPriority w:val="1"/>
     <w:semiHidden/>
     <w:unhideWhenUsed/>
   </w:style>
-  <w:style w:type="table" w:default="1" w:styleId="Tablanormal">
+  <w:style w:type="table" w:default="1" w:styleId="TableNormal">
     <w:name w:val="Normal Table"/>
     <w:uiPriority w:val="99"/>
     <w:semiHidden/>
@@ -1640,17 +2298,17 @@
       </w:tblCellMar>
     </w:tblPr>
   </w:style>
-  <w:style w:type="numbering" w:default="1" w:styleId="Sinlista">
+  <w:style w:type="numbering" w:default="1" w:styleId="NoList">
     <w:name w:val="No List"/>
     <w:uiPriority w:val="99"/>
     <w:semiHidden/>
     <w:unhideWhenUsed/>
   </w:style>
-  <w:style w:type="paragraph" w:styleId="Puesto">
+  <w:style w:type="paragraph" w:styleId="Title">
     <w:name w:val="Title"/>
     <w:basedOn w:val="Normal"/>
     <w:next w:val="Normal"/>
-    <w:link w:val="PuestoCar"/>
+    <w:link w:val="TitleChar"/>
     <w:uiPriority w:val="10"/>
     <w:qFormat/>
     <w:rsid w:val="00E2385D"/>
@@ -1666,10 +2324,10 @@
       <w:szCs w:val="56"/>
     </w:rPr>
   </w:style>
-  <w:style w:type="character" w:customStyle="1" w:styleId="PuestoCar">
-    <w:name w:val="Puesto Car"/>
-    <w:basedOn w:val="Fuentedeprrafopredeter"/>
-    <w:link w:val="Puesto"/>
+  <w:style w:type="character" w:customStyle="1" w:styleId="TitleChar">
+    <w:name w:val="Title Char"/>
+    <w:basedOn w:val="DefaultParagraphFont"/>
+    <w:link w:val="Title"/>
     <w:uiPriority w:val="10"/>
     <w:rsid w:val="00E2385D"/>
     <w:rPr>
@@ -1680,10 +2338,10 @@
       <w:szCs w:val="56"/>
     </w:rPr>
   </w:style>
-  <w:style w:type="character" w:customStyle="1" w:styleId="Ttulo1Car">
-    <w:name w:val="Título 1 Car"/>
-    <w:basedOn w:val="Fuentedeprrafopredeter"/>
-    <w:link w:val="Ttulo1"/>
+  <w:style w:type="character" w:customStyle="1" w:styleId="Heading1Char">
+    <w:name w:val="Heading 1 Char"/>
+    <w:basedOn w:val="DefaultParagraphFont"/>
+    <w:link w:val="Heading1"/>
     <w:uiPriority w:val="9"/>
     <w:rsid w:val="00E2385D"/>
     <w:rPr>
@@ -1693,9 +2351,9 @@
       <w:szCs w:val="32"/>
     </w:rPr>
   </w:style>
-  <w:style w:type="paragraph" w:styleId="TtulodeTDC">
+  <w:style w:type="paragraph" w:styleId="TOCHeading">
     <w:name w:val="TOC Heading"/>
-    <w:basedOn w:val="Ttulo1"/>
+    <w:basedOn w:val="Heading1"/>
     <w:next w:val="Normal"/>
     <w:uiPriority w:val="39"/>
     <w:unhideWhenUsed/>
@@ -1708,10 +2366,10 @@
       <w:lang w:eastAsia="es-ES"/>
     </w:rPr>
   </w:style>
-  <w:style w:type="paragraph" w:styleId="Encabezado">
+  <w:style w:type="paragraph" w:styleId="Header">
     <w:name w:val="header"/>
     <w:basedOn w:val="Normal"/>
-    <w:link w:val="EncabezadoCar"/>
+    <w:link w:val="HeaderChar"/>
     <w:uiPriority w:val="99"/>
     <w:unhideWhenUsed/>
     <w:rsid w:val="000A795C"/>
@@ -1723,17 +2381,17 @@
       <w:spacing w:after="0" w:line="240" w:lineRule="auto"/>
     </w:pPr>
   </w:style>
-  <w:style w:type="character" w:customStyle="1" w:styleId="EncabezadoCar">
-    <w:name w:val="Encabezado Car"/>
-    <w:basedOn w:val="Fuentedeprrafopredeter"/>
-    <w:link w:val="Encabezado"/>
+  <w:style w:type="character" w:customStyle="1" w:styleId="HeaderChar">
+    <w:name w:val="Header Char"/>
+    <w:basedOn w:val="DefaultParagraphFont"/>
+    <w:link w:val="Header"/>
     <w:uiPriority w:val="99"/>
     <w:rsid w:val="000A795C"/>
   </w:style>
-  <w:style w:type="paragraph" w:styleId="Piedepgina">
+  <w:style w:type="paragraph" w:styleId="Footer">
     <w:name w:val="footer"/>
     <w:basedOn w:val="Normal"/>
-    <w:link w:val="PiedepginaCar"/>
+    <w:link w:val="FooterChar"/>
     <w:uiPriority w:val="99"/>
     <w:unhideWhenUsed/>
     <w:rsid w:val="000A795C"/>
@@ -1745,14 +2403,14 @@
       <w:spacing w:after="0" w:line="240" w:lineRule="auto"/>
     </w:pPr>
   </w:style>
-  <w:style w:type="character" w:customStyle="1" w:styleId="PiedepginaCar">
-    <w:name w:val="Pie de página Car"/>
-    <w:basedOn w:val="Fuentedeprrafopredeter"/>
-    <w:link w:val="Piedepgina"/>
+  <w:style w:type="character" w:customStyle="1" w:styleId="FooterChar">
+    <w:name w:val="Footer Char"/>
+    <w:basedOn w:val="DefaultParagraphFont"/>
+    <w:link w:val="Footer"/>
     <w:uiPriority w:val="99"/>
     <w:rsid w:val="000A795C"/>
   </w:style>
-  <w:style w:type="paragraph" w:styleId="Prrafodelista">
+  <w:style w:type="paragraph" w:styleId="ListParagraph">
     <w:name w:val="List Paragraph"/>
     <w:basedOn w:val="Normal"/>
     <w:uiPriority w:val="34"/>
@@ -1762,6 +2420,49 @@
       <w:ind w:left="720"/>
       <w:contextualSpacing/>
     </w:pPr>
+  </w:style>
+  <w:style w:type="character" w:styleId="PageNumber">
+    <w:name w:val="page number"/>
+    <w:basedOn w:val="DefaultParagraphFont"/>
+    <w:uiPriority w:val="99"/>
+    <w:semiHidden/>
+    <w:unhideWhenUsed/>
+    <w:rsid w:val="0052784D"/>
+  </w:style>
+  <w:style w:type="character" w:styleId="Hyperlink">
+    <w:name w:val="Hyperlink"/>
+    <w:basedOn w:val="DefaultParagraphFont"/>
+    <w:uiPriority w:val="99"/>
+    <w:unhideWhenUsed/>
+    <w:rsid w:val="00986B23"/>
+    <w:rPr>
+      <w:color w:val="0563C1" w:themeColor="hyperlink"/>
+      <w:u w:val="single"/>
+    </w:rPr>
+  </w:style>
+  <w:style w:type="character" w:styleId="UnresolvedMention">
+    <w:name w:val="Unresolved Mention"/>
+    <w:basedOn w:val="DefaultParagraphFont"/>
+    <w:uiPriority w:val="99"/>
+    <w:semiHidden/>
+    <w:unhideWhenUsed/>
+    <w:rsid w:val="00986B23"/>
+    <w:rPr>
+      <w:color w:val="605E5C"/>
+      <w:shd w:val="clear" w:color="auto" w:fill="E1DFDD"/>
+    </w:rPr>
+  </w:style>
+  <w:style w:type="character" w:styleId="FollowedHyperlink">
+    <w:name w:val="FollowedHyperlink"/>
+    <w:basedOn w:val="DefaultParagraphFont"/>
+    <w:uiPriority w:val="99"/>
+    <w:semiHidden/>
+    <w:unhideWhenUsed/>
+    <w:rsid w:val="00986B23"/>
+    <w:rPr>
+      <w:color w:val="954F72" w:themeColor="followedHyperlink"/>
+      <w:u w:val="single"/>
+    </w:rPr>
   </w:style>
 </w:styles>
 </file>
@@ -2032,7 +2733,7 @@
 </file>
 
 <file path=customXml/itemProps1.xml><?xml version="1.0" encoding="utf-8"?>
-<ds:datastoreItem xmlns:ds="http://schemas.openxmlformats.org/officeDocument/2006/customXml" ds:itemID="{49E5F024-4A8A-4D35-A33B-16D096829357}">
+<ds:datastoreItem xmlns:ds="http://schemas.openxmlformats.org/officeDocument/2006/customXml" ds:itemID="{DAE4C968-A67C-4744-BD41-ED4144F45E94}">
   <ds:schemaRefs>
     <ds:schemaRef ds:uri="http://schemas.openxmlformats.org/officeDocument/2006/bibliography"/>
   </ds:schemaRefs>
